--- a/src/main/java/summary/security/fuxian/中间件/redis漏洞.docx
+++ b/src/main/java/summary/security/fuxian/中间件/redis漏洞.docx
@@ -28,13 +28,8 @@
         </w:rPr>
       </w:pPr>
     </w:p>
-    <w:p>
-      <w:pPr>
-        <w:rPr>
-          <w:rFonts w:hint="eastAsia"/>
-        </w:rPr>
-      </w:pPr>
-    </w:p>
+    <w:p/>
+    <w:p/>
     <w:p/>
     <w:sectPr>
       <w:pgSz w:w="11906" w:h="16838"/>
